--- a/Moises_Casilla_Resume-2022.docx
+++ b/Moises_Casilla_Resume-2022.docx
@@ -292,7 +292,21 @@
                   <w:rStyle w:val="Hyperlinksidebar"/>
                   <w:rFonts w:ascii="Arial Rounded MT Bold" w:hAnsi="Arial Rounded MT Bold"/>
                 </w:rPr>
-                <w:t>mcasilla95@gmail.com</w:t>
+                <w:t>mcasilla</w:t>
+              </w:r>
+              <w:r>
+                <w:rPr>
+                  <w:rStyle w:val="Hyperlinksidebar"/>
+                  <w:rFonts w:ascii="Arial Rounded MT Bold" w:hAnsi="Arial Rounded MT Bold"/>
+                </w:rPr>
+                <w:t>413</w:t>
+              </w:r>
+              <w:r>
+                <w:rPr>
+                  <w:rStyle w:val="Hyperlinksidebar"/>
+                  <w:rFonts w:ascii="Arial Rounded MT Bold" w:hAnsi="Arial Rounded MT Bold"/>
+                </w:rPr>
+                <w:t>@gmail.com</w:t>
               </w:r>
             </w:hyperlink>
           </w:p>
@@ -3794,6 +3808,18 @@
       <w:u w:val="single" w:color="FFFFFF"/>
     </w:rPr>
   </w:style>
+  <w:style w:type="character" w:styleId="UnresolvedMention">
+    <w:name w:val="Unresolved Mention"/>
+    <w:basedOn w:val="DefaultParagraphFont"/>
+    <w:uiPriority w:val="99"/>
+    <w:semiHidden/>
+    <w:unhideWhenUsed/>
+    <w:rsid w:val="00CE0223"/>
+    <w:rPr>
+      <w:color w:val="605E5C"/>
+      <w:shd w:val="clear" w:color="auto" w:fill="E1DFDD"/>
+    </w:rPr>
+  </w:style>
 </w:styles>
 </file>
 
